--- a/static/media_store/3200524366_KH_giam_sat.docx
+++ b/static/media_store/3200524366_KH_giam_sat.docx
@@ -157,6 +157,7 @@
           <w:noProof/>
           <w:color w:val="000000" w:themeColor="text1"/>
           <w:sz w:val="12"/>
+          <w:lang w:val="en-GB" w:eastAsia="en-GB"/>
         </w:rPr>
         <mc:AlternateContent>
           <mc:Choice Requires="wps">
@@ -222,7 +223,7 @@
           </mc:Choice>
           <mc:Fallback>
             <w:pict>
-              <v:line w14:anchorId="618BC4CE" id="Line 12" o:spid="_x0000_s1026" style="position:absolute;z-index:251656704;visibility:visible;mso-wrap-style:square;mso-width-percent:0;mso-height-percent:0;mso-wrap-distance-left:9pt;mso-wrap-distance-top:0;mso-wrap-distance-right:9pt;mso-wrap-distance-bottom:0;mso-position-horizontal:absolute;mso-position-horizontal-relative:text;mso-position-vertical:absolute;mso-position-vertical-relative:text;mso-width-percent:0;mso-height-percent:0;mso-width-relative:page;mso-height-relative:page" from="56.85pt,.45pt" to="119.85pt,.45pt" o:gfxdata="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"/>
+              <v:line w14:anchorId="0416916B" id="Line 12" o:spid="_x0000_s1026" style="position:absolute;z-index:251656704;visibility:visible;mso-wrap-style:square;mso-width-percent:0;mso-height-percent:0;mso-wrap-distance-left:9pt;mso-wrap-distance-top:0;mso-wrap-distance-right:9pt;mso-wrap-distance-bottom:0;mso-position-horizontal:absolute;mso-position-horizontal-relative:text;mso-position-vertical:absolute;mso-position-vertical-relative:text;mso-width-percent:0;mso-height-percent:0;mso-width-relative:page;mso-height-relative:page" from="56.85pt,.45pt" to="119.85pt,.45pt" o:gfxdata="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"/>
             </w:pict>
           </mc:Fallback>
         </mc:AlternateContent>
@@ -232,6 +233,7 @@
           <w:noProof/>
           <w:color w:val="000000" w:themeColor="text1"/>
           <w:sz w:val="12"/>
+          <w:lang w:val="en-GB" w:eastAsia="en-GB"/>
         </w:rPr>
         <mc:AlternateContent>
           <mc:Choice Requires="wps">
@@ -297,7 +299,7 @@
           </mc:Choice>
           <mc:Fallback>
             <w:pict>
-              <v:line w14:anchorId="1673FD16" id="Line 14" o:spid="_x0000_s1026" style="position:absolute;z-index:251658752;visibility:visible;mso-wrap-style:square;mso-width-percent:0;mso-height-percent:0;mso-wrap-distance-left:9pt;mso-wrap-distance-top:0;mso-wrap-distance-right:9pt;mso-wrap-distance-bottom:0;mso-position-horizontal:absolute;mso-position-horizontal-relative:text;mso-position-vertical:absolute;mso-position-vertical-relative:text;mso-width-percent:0;mso-height-percent:0;mso-width-relative:page;mso-height-relative:page" from="270.6pt,2.15pt" to="432.6pt,2.15pt" o:gfxdata="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"/>
+              <v:line w14:anchorId="6464672D" id="Line 14" o:spid="_x0000_s1026" style="position:absolute;z-index:251658752;visibility:visible;mso-wrap-style:square;mso-width-percent:0;mso-height-percent:0;mso-wrap-distance-left:9pt;mso-wrap-distance-top:0;mso-wrap-distance-right:9pt;mso-wrap-distance-bottom:0;mso-position-horizontal:absolute;mso-position-horizontal-relative:text;mso-position-vertical:absolute;mso-position-vertical-relative:text;mso-width-percent:0;mso-height-percent:0;mso-width-relative:page;mso-height-relative:page" from="270.6pt,2.15pt" to="432.6pt,2.15pt" o:gfxdata="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"/>
             </w:pict>
           </mc:Fallback>
         </mc:AlternateContent>
@@ -307,6 +309,7 @@
           <w:noProof/>
           <w:color w:val="000000" w:themeColor="text1"/>
           <w:sz w:val="12"/>
+          <w:lang w:val="en-GB" w:eastAsia="en-GB"/>
         </w:rPr>
         <mc:AlternateContent>
           <mc:Choice Requires="wps">
@@ -372,7 +375,7 @@
           </mc:Choice>
           <mc:Fallback>
             <w:pict>
-              <v:line w14:anchorId="16FB5671" id="Line 13" o:spid="_x0000_s1026" style="position:absolute;z-index:251657728;visibility:visible;mso-wrap-style:square;mso-width-percent:0;mso-height-percent:0;mso-wrap-distance-left:9pt;mso-wrap-distance-top:0;mso-wrap-distance-right:9pt;mso-wrap-distance-bottom:0;mso-position-horizontal:absolute;mso-position-horizontal-relative:text;mso-position-vertical:absolute;mso-position-vertical-relative:text;mso-width-percent:0;mso-height-percent:0;mso-width-relative:page;mso-height-relative:page" from="34.65pt,1.9pt" to="34.65pt,1.9pt" o:gfxdata="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"/>
+              <v:line w14:anchorId="7D397281" id="Line 13" o:spid="_x0000_s1026" style="position:absolute;z-index:251657728;visibility:visible;mso-wrap-style:square;mso-width-percent:0;mso-height-percent:0;mso-wrap-distance-left:9pt;mso-wrap-distance-top:0;mso-wrap-distance-right:9pt;mso-wrap-distance-bottom:0;mso-position-horizontal:absolute;mso-position-horizontal-relative:text;mso-position-vertical:absolute;mso-position-vertical-relative:text;mso-width-percent:0;mso-height-percent:0;mso-width-relative:page;mso-height-relative:page" from="34.65pt,1.9pt" to="34.65pt,1.9pt" o:gfxdata="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"/>
             </w:pict>
           </mc:Fallback>
         </mc:AlternateContent>
@@ -604,7 +607,63 @@
           <w:sz w:val="28"/>
           <w:szCs w:val="28"/>
         </w:rPr>
-        <w:t>ngày      tháng 12 năm 2021</w:t>
+        <w:t xml:space="preserve">ngày      tháng 12 năm 2021 </w:t>
+      </w:r>
+      <w:r>
+        <w:rPr>
+          <w:color w:val="000000" w:themeColor="text1"/>
+          <w:sz w:val="28"/>
+          <w:szCs w:val="28"/>
+        </w:rPr>
+        <w:t xml:space="preserve">của Cục trưởng </w:t>
+      </w:r>
+      <w:r>
+        <w:rPr>
+          <w:color w:val="000000" w:themeColor="text1"/>
+          <w:sz w:val="28"/>
+          <w:szCs w:val="28"/>
+        </w:rPr>
+        <w:t>C</w:t>
+      </w:r>
+      <w:r>
+        <w:rPr>
+          <w:color w:val="000000" w:themeColor="text1"/>
+          <w:sz w:val="28"/>
+          <w:szCs w:val="28"/>
+        </w:rPr>
+        <w:t xml:space="preserve">ục </w:t>
+      </w:r>
+      <w:r>
+        <w:rPr>
+          <w:color w:val="000000" w:themeColor="text1"/>
+          <w:sz w:val="28"/>
+          <w:szCs w:val="28"/>
+        </w:rPr>
+        <w:t xml:space="preserve">Thuế tỉnh Quảng Trị </w:t>
+      </w:r>
+      <w:r>
+        <w:rPr>
+          <w:color w:val="000000" w:themeColor="text1"/>
+          <w:sz w:val="28"/>
+          <w:szCs w:val="28"/>
+        </w:rPr>
+        <w:t xml:space="preserve">về việc giám sát hoạt động của Đoàn </w:t>
+      </w:r>
+      <w:r>
+        <w:rPr>
+          <w:color w:val="000000" w:themeColor="text1"/>
+          <w:sz w:val="28"/>
+          <w:szCs w:val="28"/>
+        </w:rPr>
+        <w:t>thanh tra</w:t>
+      </w:r>
+      <w:r>
+        <w:rPr>
+          <w:color w:val="000000" w:themeColor="text1"/>
+          <w:sz w:val="28"/>
+          <w:szCs w:val="28"/>
+        </w:rPr>
+        <w:t xml:space="preserve"> thuế</w:t>
       </w:r>
       <w:r>
         <w:rPr>
@@ -620,55 +679,7 @@
           <w:sz w:val="28"/>
           <w:szCs w:val="28"/>
         </w:rPr>
-        <w:t xml:space="preserve">của Cục trưởng </w:t>
-      </w:r>
-      <w:r>
-        <w:rPr>
-          <w:color w:val="000000" w:themeColor="text1"/>
-          <w:sz w:val="28"/>
-          <w:szCs w:val="28"/>
-        </w:rPr>
-        <w:t>C</w:t>
-      </w:r>
-      <w:r>
-        <w:rPr>
-          <w:color w:val="000000" w:themeColor="text1"/>
-          <w:sz w:val="28"/>
-          <w:szCs w:val="28"/>
-        </w:rPr>
-        <w:t xml:space="preserve">ục </w:t>
-      </w:r>
-      <w:r>
-        <w:rPr>
-          <w:color w:val="000000" w:themeColor="text1"/>
-          <w:sz w:val="28"/>
-          <w:szCs w:val="28"/>
-        </w:rPr>
-        <w:t xml:space="preserve">Thuế tỉnh Quảng Trị </w:t>
-      </w:r>
-      <w:r>
-        <w:rPr>
-          <w:color w:val="000000" w:themeColor="text1"/>
-          <w:sz w:val="28"/>
-          <w:szCs w:val="28"/>
-        </w:rPr>
-        <w:t xml:space="preserve">về việc giám sát hoạt động của Đoàn </w:t>
-      </w:r>
-      <w:r>
-        <w:rPr>
-          <w:color w:val="000000" w:themeColor="text1"/>
-          <w:sz w:val="28"/>
-          <w:szCs w:val="28"/>
-        </w:rPr>
-        <w:t>thanh tra</w:t>
-      </w:r>
-      <w:r>
-        <w:rPr>
-          <w:color w:val="000000" w:themeColor="text1"/>
-          <w:sz w:val="28"/>
-          <w:szCs w:val="28"/>
-        </w:rPr>
-        <w:t xml:space="preserve"> thuế</w:t>
+        <w:t>tại</w:t>
       </w:r>
       <w:r>
         <w:rPr>
@@ -683,24 +694,6 @@
           <w:color w:val="000000" w:themeColor="text1"/>
           <w:sz w:val="28"/>
           <w:szCs w:val="28"/>
-        </w:rPr>
-        <w:t>tại</w:t>
-      </w:r>
-      <w:bookmarkStart w:id="0" w:name="_GoBack"/>
-      <w:bookmarkEnd w:id="0"/>
-      <w:r>
-        <w:rPr>
-          <w:color w:val="000000" w:themeColor="text1"/>
-          <w:sz w:val="28"/>
-          <w:szCs w:val="28"/>
-        </w:rPr>
-        <w:t xml:space="preserve"> </w:t>
-      </w:r>
-      <w:r>
-        <w:rPr>
-          <w:color w:val="000000" w:themeColor="text1"/>
-          <w:sz w:val="28"/>
-          <w:szCs w:val="28"/>
           <w:lang w:val="nl-NL"/>
         </w:rPr>
         <w:t>Công Ty TNHH MTV Trương Tuấn Vũ</w:t>
@@ -711,31 +704,7 @@
           <w:sz w:val="28"/>
           <w:szCs w:val="28"/>
         </w:rPr>
-        <w:t xml:space="preserve">; Mã số thuế: </w:t>
-      </w:r>
-      <w:r>
-        <w:rPr>
-          <w:color w:val="000000" w:themeColor="text1"/>
-          <w:sz w:val="28"/>
-          <w:szCs w:val="28"/>
-        </w:rPr>
-        <w:t>3200524366</w:t>
-      </w:r>
-      <w:r>
-        <w:rPr>
-          <w:color w:val="000000" w:themeColor="text1"/>
-          <w:sz w:val="28"/>
-          <w:szCs w:val="28"/>
-        </w:rPr>
-        <w:t xml:space="preserve">; Địa chỉ: </w:t>
-      </w:r>
-      <w:r>
-        <w:rPr>
-          <w:color w:val="000000" w:themeColor="text1"/>
-          <w:sz w:val="28"/>
-          <w:szCs w:val="28"/>
-        </w:rPr>
-        <w:t>Số 227 đường Lê Thế Tiết, Thị trấn Lao Bảo, Huyện Hướng Hoá, Tỉnh Quảng Trị</w:t>
+        <w:t>; Mã số thuế: 3200524366; Địa chỉ: Số 227 đường Lê Thế Tiết, Thị trấn Lao Bảo, Huyện Hướng Hoá, Tỉnh Quảng Trị</w:t>
       </w:r>
       <w:r>
         <w:rPr>
@@ -1379,7 +1348,7 @@
           <w:sz w:val="28"/>
           <w:szCs w:val="28"/>
         </w:rPr>
-        <w:t xml:space="preserve">, kiểm </w:t>
+        <w:t xml:space="preserve">, </w:t>
       </w:r>
       <w:r>
         <w:rPr>
@@ -1388,7 +1357,7 @@
           <w:szCs w:val="28"/>
         </w:rPr>
         <w:lastRenderedPageBreak/>
-        <w:t>tra thuế</w:t>
+        <w:t>kiểm tra thuế</w:t>
       </w:r>
       <w:r>
         <w:rPr>
@@ -2240,24 +2209,7 @@
           <w:szCs w:val="28"/>
         </w:rPr>
         <w:tab/>
-      </w:r>
-      <w:r>
-        <w:rPr>
-          <w:b/>
-          <w:color w:val="000000" w:themeColor="text1"/>
-          <w:sz w:val="28"/>
-          <w:szCs w:val="28"/>
-        </w:rPr>
-        <w:t>THANH TRA</w:t>
-      </w:r>
-      <w:r>
-        <w:rPr>
-          <w:b/>
-          <w:color w:val="000000" w:themeColor="text1"/>
-          <w:sz w:val="28"/>
-          <w:szCs w:val="28"/>
-        </w:rPr>
-        <w:t xml:space="preserve"> - KIỂM TRA</w:t>
+        <w:t>THANH TRA - KIỂM TRA</w:t>
       </w:r>
     </w:p>
     <w:p>
@@ -2399,6 +2351,25 @@
         </w:rPr>
         <w:t>Nguyễn Tiền Hải</w:t>
       </w:r>
+    </w:p>
+    <w:p>
+      <w:pPr>
+        <w:shd w:val="clear" w:color="auto" w:fill="FFFFFF"/>
+        <w:tabs>
+          <w:tab w:val="center" w:pos="1985"/>
+          <w:tab w:val="center" w:pos="7088"/>
+        </w:tabs>
+        <w:spacing w:line="234" w:lineRule="atLeast"/>
+        <w:jc w:val="both"/>
+        <w:rPr>
+          <w:b/>
+          <w:color w:val="000000" w:themeColor="text1"/>
+          <w:sz w:val="28"/>
+          <w:szCs w:val="28"/>
+        </w:rPr>
+      </w:pPr>
+      <w:bookmarkStart w:id="0" w:name="_GoBack"/>
+      <w:bookmarkEnd w:id="0"/>
     </w:p>
     <w:sectPr>
       <w:footerReference w:type="default" r:id="rId8"/>
@@ -3069,13 +3040,101 @@
     <w:lsdException w:name="heading 7" w:semiHidden="1" w:unhideWhenUsed="1" w:qFormat="1"/>
     <w:lsdException w:name="heading 8" w:semiHidden="1" w:unhideWhenUsed="1" w:qFormat="1"/>
     <w:lsdException w:name="heading 9" w:semiHidden="1" w:unhideWhenUsed="1" w:qFormat="1"/>
-    <w:lsdException w:name="footer" w:uiPriority="99"/>
+    <w:lsdException w:name="index 1" w:semiHidden="1" w:unhideWhenUsed="1"/>
+    <w:lsdException w:name="index 2" w:semiHidden="1" w:unhideWhenUsed="1"/>
+    <w:lsdException w:name="index 3" w:semiHidden="1" w:unhideWhenUsed="1"/>
+    <w:lsdException w:name="index 4" w:semiHidden="1" w:unhideWhenUsed="1"/>
+    <w:lsdException w:name="index 5" w:semiHidden="1" w:unhideWhenUsed="1"/>
+    <w:lsdException w:name="index 6" w:semiHidden="1" w:unhideWhenUsed="1"/>
+    <w:lsdException w:name="index 7" w:semiHidden="1" w:unhideWhenUsed="1"/>
+    <w:lsdException w:name="index 8" w:semiHidden="1" w:unhideWhenUsed="1"/>
+    <w:lsdException w:name="index 9" w:semiHidden="1" w:unhideWhenUsed="1"/>
+    <w:lsdException w:name="toc 1" w:semiHidden="1" w:unhideWhenUsed="1"/>
+    <w:lsdException w:name="toc 2" w:semiHidden="1" w:unhideWhenUsed="1"/>
+    <w:lsdException w:name="toc 3" w:semiHidden="1" w:unhideWhenUsed="1"/>
+    <w:lsdException w:name="toc 4" w:semiHidden="1" w:unhideWhenUsed="1"/>
+    <w:lsdException w:name="toc 5" w:semiHidden="1" w:unhideWhenUsed="1"/>
+    <w:lsdException w:name="toc 6" w:semiHidden="1" w:unhideWhenUsed="1"/>
+    <w:lsdException w:name="toc 7" w:semiHidden="1" w:unhideWhenUsed="1"/>
+    <w:lsdException w:name="toc 8" w:semiHidden="1" w:unhideWhenUsed="1"/>
+    <w:lsdException w:name="toc 9" w:semiHidden="1" w:unhideWhenUsed="1"/>
+    <w:lsdException w:name="Normal Indent" w:semiHidden="1" w:unhideWhenUsed="1"/>
+    <w:lsdException w:name="footnote text" w:semiHidden="1" w:unhideWhenUsed="1"/>
+    <w:lsdException w:name="annotation text" w:semiHidden="1" w:unhideWhenUsed="1"/>
+    <w:lsdException w:name="header" w:semiHidden="1" w:unhideWhenUsed="1"/>
+    <w:lsdException w:name="footer" w:semiHidden="1" w:uiPriority="99" w:unhideWhenUsed="1"/>
+    <w:lsdException w:name="index heading" w:semiHidden="1" w:unhideWhenUsed="1"/>
     <w:lsdException w:name="caption" w:semiHidden="1" w:unhideWhenUsed="1" w:qFormat="1"/>
+    <w:lsdException w:name="table of figures" w:semiHidden="1" w:unhideWhenUsed="1"/>
+    <w:lsdException w:name="envelope address" w:semiHidden="1" w:unhideWhenUsed="1"/>
+    <w:lsdException w:name="envelope return" w:semiHidden="1" w:unhideWhenUsed="1"/>
+    <w:lsdException w:name="footnote reference" w:semiHidden="1" w:unhideWhenUsed="1"/>
+    <w:lsdException w:name="annotation reference" w:semiHidden="1" w:unhideWhenUsed="1"/>
+    <w:lsdException w:name="line number" w:semiHidden="1" w:unhideWhenUsed="1"/>
+    <w:lsdException w:name="page number" w:semiHidden="1" w:unhideWhenUsed="1"/>
+    <w:lsdException w:name="endnote reference" w:semiHidden="1" w:unhideWhenUsed="1"/>
+    <w:lsdException w:name="endnote text" w:semiHidden="1" w:unhideWhenUsed="1"/>
+    <w:lsdException w:name="table of authorities" w:semiHidden="1" w:unhideWhenUsed="1"/>
+    <w:lsdException w:name="macro" w:semiHidden="1" w:unhideWhenUsed="1"/>
+    <w:lsdException w:name="toa heading" w:semiHidden="1" w:unhideWhenUsed="1"/>
+    <w:lsdException w:name="List" w:semiHidden="1" w:unhideWhenUsed="1"/>
+    <w:lsdException w:name="List Bullet" w:semiHidden="1" w:unhideWhenUsed="1"/>
+    <w:lsdException w:name="List 2" w:semiHidden="1" w:unhideWhenUsed="1"/>
+    <w:lsdException w:name="List 3" w:semiHidden="1" w:unhideWhenUsed="1"/>
+    <w:lsdException w:name="List Bullet 2" w:semiHidden="1" w:unhideWhenUsed="1"/>
+    <w:lsdException w:name="List Bullet 3" w:semiHidden="1" w:unhideWhenUsed="1"/>
+    <w:lsdException w:name="List Bullet 4" w:semiHidden="1" w:unhideWhenUsed="1"/>
+    <w:lsdException w:name="List Bullet 5" w:semiHidden="1" w:unhideWhenUsed="1"/>
+    <w:lsdException w:name="List Number 2" w:semiHidden="1" w:unhideWhenUsed="1"/>
+    <w:lsdException w:name="List Number 3" w:semiHidden="1" w:unhideWhenUsed="1"/>
+    <w:lsdException w:name="List Number 4" w:semiHidden="1" w:unhideWhenUsed="1"/>
+    <w:lsdException w:name="List Number 5" w:semiHidden="1" w:unhideWhenUsed="1"/>
     <w:lsdException w:name="Title" w:qFormat="1"/>
+    <w:lsdException w:name="Closing" w:semiHidden="1" w:unhideWhenUsed="1"/>
+    <w:lsdException w:name="Signature" w:semiHidden="1" w:unhideWhenUsed="1"/>
+    <w:lsdException w:name="Default Paragraph Font" w:semiHidden="1" w:unhideWhenUsed="1"/>
+    <w:lsdException w:name="Body Text" w:semiHidden="1" w:unhideWhenUsed="1"/>
+    <w:lsdException w:name="Body Text Indent" w:semiHidden="1" w:unhideWhenUsed="1"/>
+    <w:lsdException w:name="List Continue" w:semiHidden="1" w:unhideWhenUsed="1"/>
+    <w:lsdException w:name="List Continue 2" w:semiHidden="1" w:unhideWhenUsed="1"/>
+    <w:lsdException w:name="List Continue 3" w:semiHidden="1" w:unhideWhenUsed="1"/>
+    <w:lsdException w:name="List Continue 4" w:semiHidden="1" w:unhideWhenUsed="1"/>
+    <w:lsdException w:name="List Continue 5" w:semiHidden="1" w:unhideWhenUsed="1"/>
+    <w:lsdException w:name="Message Header" w:semiHidden="1" w:unhideWhenUsed="1"/>
     <w:lsdException w:name="Subtitle" w:qFormat="1"/>
+    <w:lsdException w:name="Body Text First Indent 2" w:semiHidden="1" w:unhideWhenUsed="1"/>
+    <w:lsdException w:name="Note Heading" w:semiHidden="1" w:unhideWhenUsed="1"/>
+    <w:lsdException w:name="Body Text 2" w:semiHidden="1" w:unhideWhenUsed="1"/>
+    <w:lsdException w:name="Body Text 3" w:semiHidden="1" w:unhideWhenUsed="1"/>
+    <w:lsdException w:name="Body Text Indent 2" w:semiHidden="1" w:unhideWhenUsed="1"/>
+    <w:lsdException w:name="Body Text Indent 3" w:semiHidden="1" w:unhideWhenUsed="1"/>
+    <w:lsdException w:name="Block Text" w:semiHidden="1" w:unhideWhenUsed="1"/>
+    <w:lsdException w:name="Hyperlink" w:semiHidden="1" w:unhideWhenUsed="1"/>
+    <w:lsdException w:name="FollowedHyperlink" w:semiHidden="1" w:unhideWhenUsed="1"/>
     <w:lsdException w:name="Strong" w:qFormat="1"/>
     <w:lsdException w:name="Emphasis" w:qFormat="1"/>
+    <w:lsdException w:name="Document Map" w:semiHidden="1" w:unhideWhenUsed="1"/>
+    <w:lsdException w:name="Plain Text" w:semiHidden="1" w:unhideWhenUsed="1"/>
+    <w:lsdException w:name="E-mail Signature" w:semiHidden="1" w:unhideWhenUsed="1"/>
+    <w:lsdException w:name="HTML Top of Form" w:semiHidden="1" w:unhideWhenUsed="1"/>
+    <w:lsdException w:name="HTML Bottom of Form" w:semiHidden="1" w:unhideWhenUsed="1"/>
+    <w:lsdException w:name="Normal (Web)" w:semiHidden="1" w:unhideWhenUsed="1"/>
+    <w:lsdException w:name="HTML Acronym" w:semiHidden="1" w:unhideWhenUsed="1"/>
+    <w:lsdException w:name="HTML Address" w:semiHidden="1" w:unhideWhenUsed="1"/>
+    <w:lsdException w:name="HTML Cite" w:semiHidden="1" w:unhideWhenUsed="1"/>
+    <w:lsdException w:name="HTML Code" w:semiHidden="1" w:unhideWhenUsed="1"/>
+    <w:lsdException w:name="HTML Definition" w:semiHidden="1" w:unhideWhenUsed="1"/>
+    <w:lsdException w:name="HTML Keyboard" w:semiHidden="1" w:unhideWhenUsed="1"/>
+    <w:lsdException w:name="HTML Preformatted" w:semiHidden="1" w:unhideWhenUsed="1"/>
+    <w:lsdException w:name="HTML Sample" w:semiHidden="1" w:unhideWhenUsed="1"/>
+    <w:lsdException w:name="HTML Typewriter" w:semiHidden="1" w:unhideWhenUsed="1"/>
+    <w:lsdException w:name="HTML Variable" w:semiHidden="1" w:unhideWhenUsed="1"/>
     <w:lsdException w:name="Normal Table" w:semiHidden="1" w:unhideWhenUsed="1"/>
+    <w:lsdException w:name="annotation subject" w:semiHidden="1" w:unhideWhenUsed="1"/>
+    <w:lsdException w:name="No List" w:semiHidden="1" w:unhideWhenUsed="1"/>
+    <w:lsdException w:name="Outline List 1" w:semiHidden="1" w:unhideWhenUsed="1"/>
+    <w:lsdException w:name="Outline List 2" w:semiHidden="1" w:unhideWhenUsed="1"/>
+    <w:lsdException w:name="Outline List 3" w:semiHidden="1" w:unhideWhenUsed="1"/>
     <w:lsdException w:name="Table Simple 1" w:semiHidden="1" w:unhideWhenUsed="1"/>
     <w:lsdException w:name="Table Simple 2" w:semiHidden="1" w:unhideWhenUsed="1"/>
     <w:lsdException w:name="Table Simple 3" w:semiHidden="1" w:unhideWhenUsed="1"/>
@@ -3118,6 +3177,7 @@
     <w:lsdException w:name="Table Web 1" w:semiHidden="1" w:unhideWhenUsed="1"/>
     <w:lsdException w:name="Table Web 2" w:semiHidden="1" w:unhideWhenUsed="1"/>
     <w:lsdException w:name="Table Web 3" w:semiHidden="1" w:unhideWhenUsed="1"/>
+    <w:lsdException w:name="Balloon Text" w:semiHidden="1" w:unhideWhenUsed="1"/>
     <w:lsdException w:name="Table Theme" w:semiHidden="1" w:unhideWhenUsed="1"/>
     <w:lsdException w:name="Placeholder Text" w:semiHidden="1" w:uiPriority="99"/>
     <w:lsdException w:name="No Spacing" w:uiPriority="1" w:qFormat="1"/>
@@ -3725,7 +3785,7 @@
 </file>
 
 <file path=customXml/itemProps1.xml><?xml version="1.0" encoding="utf-8"?>
-<ds:datastoreItem xmlns:ds="http://schemas.openxmlformats.org/officeDocument/2006/customXml" ds:itemID="{0963EDDB-5C31-4245-8140-82754BDE8E0F}">
+<ds:datastoreItem xmlns:ds="http://schemas.openxmlformats.org/officeDocument/2006/customXml" ds:itemID="{E8ECE9FA-E507-4B51-9E8C-41C260478809}">
   <ds:schemaRefs>
     <ds:schemaRef ds:uri="http://schemas.openxmlformats.org/officeDocument/2006/bibliography"/>
   </ds:schemaRefs>
